--- a/AI/Results.docx
+++ b/AI/Results.docx
@@ -20,6 +20,1360 @@
         </w:rPr>
         <w:t xml:space="preserve">analysed with a metric function that prints the classification report and displays a confusion matrix for further visualization of the results. </w:t>
       </w:r>
+      <w:r>
+        <w:rPr>
+          <w:lang w:val="en-GB"/>
+        </w:rPr>
+        <w:t>This chapter will only focus on the best performing model.</w:t>
+      </w:r>
+    </w:p>
+    <w:p>
+      <w:pPr>
+        <w:rPr>
+          <w:lang w:val="en-GB"/>
+        </w:rPr>
+      </w:pPr>
+      <w:r>
+        <w:rPr>
+          <w:lang w:val="en-GB"/>
+        </w:rPr>
+        <w:t>The most important metric for the model performance is the accuracy as it represents the ratio of the sum of true positives and true negatives out of all predictions. A higher accuracy indicates a better performance.</w:t>
+      </w:r>
+      <w:r>
+        <w:rPr>
+          <w:lang w:val="en-GB"/>
+        </w:rPr>
+        <w:t xml:space="preserve"> </w:t>
+      </w:r>
+      <w:r>
+        <w:rPr>
+          <w:shd w:val="clear" w:color="auto" w:fill="FFFFFF"/>
+        </w:rPr>
+        <w:t xml:space="preserve">When there is a high difference between precision and recall it is recommended to chose the weighted average of the f1-score for model comparison, but </w:t>
+      </w:r>
+      <w:r>
+        <w:rPr>
+          <w:shd w:val="clear" w:color="auto" w:fill="FFFFFF"/>
+        </w:rPr>
+        <w:t>this is not the case here</w:t>
+      </w:r>
+      <w:r>
+        <w:rPr>
+          <w:shd w:val="clear" w:color="auto" w:fill="FFFFFF"/>
+        </w:rPr>
+        <w:t>.</w:t>
+      </w:r>
+      <w:r>
+        <w:rPr>
+          <w:lang w:val="en-GB"/>
+        </w:rPr>
+        <w:t xml:space="preserve"> In the following table all tested models are ranked based on their accuracy score</w:t>
+      </w:r>
+      <w:r>
+        <w:rPr>
+          <w:lang w:val="en-GB"/>
+        </w:rPr>
+        <w:t>.</w:t>
+      </w:r>
+    </w:p>
+    <w:tbl>
+      <w:tblPr>
+        <w:tblStyle w:val="TableGrid"/>
+        <w:tblW w:w="5000" w:type="pct"/>
+        <w:tblLook w:val="04A0" w:firstRow="1" w:lastRow="0" w:firstColumn="1" w:lastColumn="0" w:noHBand="0" w:noVBand="1"/>
+      </w:tblPr>
+      <w:tblGrid>
+        <w:gridCol w:w="497"/>
+        <w:gridCol w:w="4530"/>
+        <w:gridCol w:w="3296"/>
+        <w:gridCol w:w="1073"/>
+      </w:tblGrid>
+      <w:tr>
+        <w:tc>
+          <w:tcPr>
+            <w:tcW w:w="264" w:type="pct"/>
+          </w:tcPr>
+          <w:p>
+            <w:pPr>
+              <w:rPr>
+                <w:lang w:val="en-GB"/>
+              </w:rPr>
+            </w:pPr>
+            <w:r>
+              <w:rPr>
+                <w:lang w:val="en-GB"/>
+              </w:rPr>
+              <w:t>Nr.</w:t>
+            </w:r>
+          </w:p>
+        </w:tc>
+        <w:tc>
+          <w:tcPr>
+            <w:tcW w:w="2410" w:type="pct"/>
+          </w:tcPr>
+          <w:p>
+            <w:pPr>
+              <w:rPr>
+                <w:lang w:val="en-GB"/>
+              </w:rPr>
+            </w:pPr>
+            <w:r>
+              <w:rPr>
+                <w:lang w:val="en-GB"/>
+              </w:rPr>
+              <w:t>Model Description</w:t>
+            </w:r>
+          </w:p>
+        </w:tc>
+        <w:tc>
+          <w:tcPr>
+            <w:tcW w:w="1754" w:type="pct"/>
+          </w:tcPr>
+          <w:p>
+            <w:pPr>
+              <w:rPr>
+                <w:lang w:val="en-GB"/>
+              </w:rPr>
+            </w:pPr>
+            <w:r>
+              <w:rPr>
+                <w:lang w:val="en-GB"/>
+              </w:rPr>
+              <w:t>Data Preprocessing</w:t>
+            </w:r>
+          </w:p>
+        </w:tc>
+        <w:tc>
+          <w:tcPr>
+            <w:tcW w:w="571" w:type="pct"/>
+          </w:tcPr>
+          <w:p>
+            <w:pPr>
+              <w:rPr>
+                <w:lang w:val="en-GB"/>
+              </w:rPr>
+            </w:pPr>
+            <w:r>
+              <w:rPr>
+                <w:lang w:val="en-GB"/>
+              </w:rPr>
+              <w:t>Accuracy</w:t>
+            </w:r>
+          </w:p>
+        </w:tc>
+      </w:tr>
+      <w:tr>
+        <w:tc>
+          <w:tcPr>
+            <w:tcW w:w="264" w:type="pct"/>
+          </w:tcPr>
+          <w:p>
+            <w:pPr>
+              <w:rPr>
+                <w:lang w:val="en-GB"/>
+              </w:rPr>
+            </w:pPr>
+            <w:r>
+              <w:rPr>
+                <w:lang w:val="en-GB"/>
+              </w:rPr>
+              <w:t>9</w:t>
+            </w:r>
+          </w:p>
+        </w:tc>
+        <w:tc>
+          <w:tcPr>
+            <w:tcW w:w="2410" w:type="pct"/>
+          </w:tcPr>
+          <w:p>
+            <w:pPr>
+              <w:rPr>
+                <w:lang w:val="en-GB"/>
+              </w:rPr>
+            </w:pPr>
+            <w:r>
+              <w:rPr>
+                <w:lang w:val="en-GB"/>
+              </w:rPr>
+              <w:t>Decision Tree with Entropy and max Depth 15</w:t>
+            </w:r>
+          </w:p>
+        </w:tc>
+        <w:tc>
+          <w:tcPr>
+            <w:tcW w:w="1754" w:type="pct"/>
+          </w:tcPr>
+          <w:p>
+            <w:pPr>
+              <w:rPr>
+                <w:lang w:val="en-GB"/>
+              </w:rPr>
+            </w:pPr>
+            <w:r>
+              <w:rPr>
+                <w:lang w:val="en-GB"/>
+              </w:rPr>
+              <w:t>Drop Rows with Null Values</w:t>
+            </w:r>
+          </w:p>
+          <w:p>
+            <w:pPr>
+              <w:rPr>
+                <w:lang w:val="en-GB"/>
+              </w:rPr>
+            </w:pPr>
+            <w:r>
+              <w:rPr>
+                <w:lang w:val="en-GB"/>
+              </w:rPr>
+              <w:t>Drop least important Features</w:t>
+            </w:r>
+          </w:p>
+          <w:p>
+            <w:pPr>
+              <w:rPr>
+                <w:lang w:val="en-GB"/>
+              </w:rPr>
+            </w:pPr>
+            <w:r>
+              <w:rPr>
+                <w:lang w:val="en-GB"/>
+              </w:rPr>
+              <w:t>Encode Categorical to Numerical</w:t>
+            </w:r>
+          </w:p>
+        </w:tc>
+        <w:tc>
+          <w:tcPr>
+            <w:tcW w:w="571" w:type="pct"/>
+          </w:tcPr>
+          <w:p>
+            <w:pPr>
+              <w:rPr>
+                <w:lang w:val="en-GB"/>
+              </w:rPr>
+            </w:pPr>
+            <w:r>
+              <w:rPr>
+                <w:lang w:val="en-GB"/>
+              </w:rPr>
+              <w:t>0.884</w:t>
+            </w:r>
+          </w:p>
+        </w:tc>
+      </w:tr>
+      <w:tr>
+        <w:tc>
+          <w:tcPr>
+            <w:tcW w:w="264" w:type="pct"/>
+          </w:tcPr>
+          <w:p>
+            <w:pPr>
+              <w:rPr>
+                <w:lang w:val="en-GB"/>
+              </w:rPr>
+            </w:pPr>
+            <w:r>
+              <w:rPr>
+                <w:lang w:val="en-GB"/>
+              </w:rPr>
+              <w:t>5</w:t>
+            </w:r>
+          </w:p>
+        </w:tc>
+        <w:tc>
+          <w:tcPr>
+            <w:tcW w:w="2410" w:type="pct"/>
+          </w:tcPr>
+          <w:p>
+            <w:pPr>
+              <w:rPr>
+                <w:lang w:val="en-GB"/>
+              </w:rPr>
+            </w:pPr>
+            <w:r>
+              <w:rPr>
+                <w:lang w:val="en-GB"/>
+              </w:rPr>
+              <w:t>Decision Tree with Entropy and max Depth 15</w:t>
+            </w:r>
+          </w:p>
+        </w:tc>
+        <w:tc>
+          <w:tcPr>
+            <w:tcW w:w="1754" w:type="pct"/>
+          </w:tcPr>
+          <w:p>
+            <w:pPr>
+              <w:rPr>
+                <w:lang w:val="en-GB"/>
+              </w:rPr>
+            </w:pPr>
+            <w:r>
+              <w:rPr>
+                <w:lang w:val="en-GB"/>
+              </w:rPr>
+              <w:t>Drop Rows with Null Values</w:t>
+            </w:r>
+          </w:p>
+          <w:p>
+            <w:pPr>
+              <w:rPr>
+                <w:lang w:val="en-GB"/>
+              </w:rPr>
+            </w:pPr>
+            <w:r>
+              <w:rPr>
+                <w:lang w:val="en-GB"/>
+              </w:rPr>
+              <w:t>Encode Categorical to Numerical</w:t>
+            </w:r>
+          </w:p>
+        </w:tc>
+        <w:tc>
+          <w:tcPr>
+            <w:tcW w:w="571" w:type="pct"/>
+          </w:tcPr>
+          <w:p>
+            <w:pPr>
+              <w:rPr>
+                <w:lang w:val="en-GB"/>
+              </w:rPr>
+            </w:pPr>
+            <w:r>
+              <w:rPr>
+                <w:lang w:val="en-GB"/>
+              </w:rPr>
+              <w:t>0.881</w:t>
+            </w:r>
+          </w:p>
+        </w:tc>
+      </w:tr>
+      <w:tr>
+        <w:tc>
+          <w:tcPr>
+            <w:tcW w:w="264" w:type="pct"/>
+          </w:tcPr>
+          <w:p>
+            <w:pPr>
+              <w:rPr>
+                <w:lang w:val="en-GB"/>
+              </w:rPr>
+            </w:pPr>
+            <w:r>
+              <w:rPr>
+                <w:lang w:val="en-GB"/>
+              </w:rPr>
+              <w:t>8</w:t>
+            </w:r>
+          </w:p>
+        </w:tc>
+        <w:tc>
+          <w:tcPr>
+            <w:tcW w:w="2410" w:type="pct"/>
+          </w:tcPr>
+          <w:p>
+            <w:pPr>
+              <w:rPr>
+                <w:lang w:val="en-GB"/>
+              </w:rPr>
+            </w:pPr>
+            <w:r>
+              <w:rPr>
+                <w:lang w:val="en-GB"/>
+              </w:rPr>
+              <w:t>Decision Tree with Entropy and max Depth 15</w:t>
+            </w:r>
+          </w:p>
+        </w:tc>
+        <w:tc>
+          <w:tcPr>
+            <w:tcW w:w="1754" w:type="pct"/>
+          </w:tcPr>
+          <w:p>
+            <w:pPr>
+              <w:rPr>
+                <w:lang w:val="en-GB"/>
+              </w:rPr>
+            </w:pPr>
+            <w:r>
+              <w:rPr>
+                <w:lang w:val="en-GB"/>
+              </w:rPr>
+              <w:t>Drop Rows with Null Values</w:t>
+            </w:r>
+          </w:p>
+          <w:p>
+            <w:pPr>
+              <w:rPr>
+                <w:lang w:val="en-GB"/>
+              </w:rPr>
+            </w:pPr>
+            <w:r>
+              <w:rPr>
+                <w:lang w:val="en-GB"/>
+              </w:rPr>
+              <w:t>Create Dummies for Categorical</w:t>
+            </w:r>
+          </w:p>
+        </w:tc>
+        <w:tc>
+          <w:tcPr>
+            <w:tcW w:w="571" w:type="pct"/>
+          </w:tcPr>
+          <w:p>
+            <w:pPr>
+              <w:rPr>
+                <w:lang w:val="en-GB"/>
+              </w:rPr>
+            </w:pPr>
+            <w:r>
+              <w:rPr>
+                <w:lang w:val="en-GB"/>
+              </w:rPr>
+              <w:t>0.879</w:t>
+            </w:r>
+          </w:p>
+        </w:tc>
+      </w:tr>
+      <w:tr>
+        <w:tc>
+          <w:tcPr>
+            <w:tcW w:w="264" w:type="pct"/>
+          </w:tcPr>
+          <w:p>
+            <w:pPr>
+              <w:rPr>
+                <w:lang w:val="en-GB"/>
+              </w:rPr>
+            </w:pPr>
+            <w:r>
+              <w:rPr>
+                <w:lang w:val="en-GB"/>
+              </w:rPr>
+              <w:t>7</w:t>
+            </w:r>
+          </w:p>
+        </w:tc>
+        <w:tc>
+          <w:tcPr>
+            <w:tcW w:w="2410" w:type="pct"/>
+          </w:tcPr>
+          <w:p>
+            <w:pPr>
+              <w:rPr>
+                <w:lang w:val="en-GB"/>
+              </w:rPr>
+            </w:pPr>
+            <w:r>
+              <w:rPr>
+                <w:lang w:val="en-GB"/>
+              </w:rPr>
+              <w:t>Decision Tree with Entropy and max Depth 15</w:t>
+            </w:r>
+          </w:p>
+        </w:tc>
+        <w:tc>
+          <w:tcPr>
+            <w:tcW w:w="1754" w:type="pct"/>
+          </w:tcPr>
+          <w:p>
+            <w:pPr>
+              <w:rPr>
+                <w:lang w:val="en-GB"/>
+              </w:rPr>
+            </w:pPr>
+            <w:r>
+              <w:rPr>
+                <w:lang w:val="en-GB"/>
+              </w:rPr>
+              <w:t>Replace</w:t>
+            </w:r>
+            <w:r>
+              <w:rPr>
+                <w:lang w:val="en-GB"/>
+              </w:rPr>
+              <w:t xml:space="preserve"> Null Values</w:t>
+            </w:r>
+            <w:r>
+              <w:rPr>
+                <w:lang w:val="en-GB"/>
+              </w:rPr>
+              <w:t xml:space="preserve"> with ‘-1’</w:t>
+            </w:r>
+          </w:p>
+          <w:p>
+            <w:pPr>
+              <w:rPr>
+                <w:lang w:val="en-GB"/>
+              </w:rPr>
+            </w:pPr>
+            <w:r>
+              <w:rPr>
+                <w:lang w:val="en-GB"/>
+              </w:rPr>
+              <w:t>Encode Categorical to Numerical</w:t>
+            </w:r>
+          </w:p>
+        </w:tc>
+        <w:tc>
+          <w:tcPr>
+            <w:tcW w:w="571" w:type="pct"/>
+          </w:tcPr>
+          <w:p>
+            <w:pPr>
+              <w:rPr>
+                <w:lang w:val="en-GB"/>
+              </w:rPr>
+            </w:pPr>
+            <w:r>
+              <w:rPr>
+                <w:lang w:val="en-GB"/>
+              </w:rPr>
+              <w:t>0.878</w:t>
+            </w:r>
+          </w:p>
+        </w:tc>
+      </w:tr>
+      <w:tr>
+        <w:tc>
+          <w:tcPr>
+            <w:tcW w:w="264" w:type="pct"/>
+          </w:tcPr>
+          <w:p>
+            <w:pPr>
+              <w:rPr>
+                <w:lang w:val="en-GB"/>
+              </w:rPr>
+            </w:pPr>
+            <w:r>
+              <w:rPr>
+                <w:lang w:val="en-GB"/>
+              </w:rPr>
+              <w:t>6</w:t>
+            </w:r>
+          </w:p>
+        </w:tc>
+        <w:tc>
+          <w:tcPr>
+            <w:tcW w:w="2410" w:type="pct"/>
+          </w:tcPr>
+          <w:p>
+            <w:pPr>
+              <w:rPr>
+                <w:lang w:val="en-GB"/>
+              </w:rPr>
+            </w:pPr>
+            <w:r>
+              <w:rPr>
+                <w:lang w:val="en-GB"/>
+              </w:rPr>
+              <w:t>K-Nearest-Neighbour</w:t>
+            </w:r>
+          </w:p>
+        </w:tc>
+        <w:tc>
+          <w:tcPr>
+            <w:tcW w:w="1754" w:type="pct"/>
+          </w:tcPr>
+          <w:p>
+            <w:pPr>
+              <w:rPr>
+                <w:lang w:val="en-GB"/>
+              </w:rPr>
+            </w:pPr>
+            <w:r>
+              <w:rPr>
+                <w:lang w:val="en-GB"/>
+              </w:rPr>
+              <w:t>Drop Rows with Null Values</w:t>
+            </w:r>
+          </w:p>
+          <w:p>
+            <w:pPr>
+              <w:rPr>
+                <w:lang w:val="en-GB"/>
+              </w:rPr>
+            </w:pPr>
+            <w:r>
+              <w:rPr>
+                <w:lang w:val="en-GB"/>
+              </w:rPr>
+              <w:t>Encode Categorical to Numerical</w:t>
+            </w:r>
+          </w:p>
+        </w:tc>
+        <w:tc>
+          <w:tcPr>
+            <w:tcW w:w="571" w:type="pct"/>
+          </w:tcPr>
+          <w:p>
+            <w:pPr>
+              <w:rPr>
+                <w:lang w:val="en-GB"/>
+              </w:rPr>
+            </w:pPr>
+            <w:r>
+              <w:rPr>
+                <w:lang w:val="en-GB"/>
+              </w:rPr>
+              <w:t>0.862</w:t>
+            </w:r>
+          </w:p>
+        </w:tc>
+      </w:tr>
+      <w:tr>
+        <w:tc>
+          <w:tcPr>
+            <w:tcW w:w="264" w:type="pct"/>
+          </w:tcPr>
+          <w:p>
+            <w:pPr>
+              <w:rPr>
+                <w:lang w:val="en-GB"/>
+              </w:rPr>
+            </w:pPr>
+            <w:r>
+              <w:rPr>
+                <w:lang w:val="en-GB"/>
+              </w:rPr>
+              <w:t>3</w:t>
+            </w:r>
+          </w:p>
+        </w:tc>
+        <w:tc>
+          <w:tcPr>
+            <w:tcW w:w="2410" w:type="pct"/>
+          </w:tcPr>
+          <w:p>
+            <w:pPr>
+              <w:rPr>
+                <w:lang w:val="en-GB"/>
+              </w:rPr>
+            </w:pPr>
+            <w:r>
+              <w:rPr>
+                <w:lang w:val="en-GB"/>
+              </w:rPr>
+              <w:t>Decision Tree</w:t>
+            </w:r>
+          </w:p>
+        </w:tc>
+        <w:tc>
+          <w:tcPr>
+            <w:tcW w:w="1754" w:type="pct"/>
+          </w:tcPr>
+          <w:p>
+            <w:pPr>
+              <w:rPr>
+                <w:lang w:val="en-GB"/>
+              </w:rPr>
+            </w:pPr>
+            <w:r>
+              <w:rPr>
+                <w:lang w:val="en-GB"/>
+              </w:rPr>
+              <w:t>Drop Rows with Null Values</w:t>
+            </w:r>
+          </w:p>
+          <w:p>
+            <w:pPr>
+              <w:rPr>
+                <w:lang w:val="en-GB"/>
+              </w:rPr>
+            </w:pPr>
+            <w:r>
+              <w:rPr>
+                <w:lang w:val="en-GB"/>
+              </w:rPr>
+              <w:t>Encode Categorical to Numerical</w:t>
+            </w:r>
+          </w:p>
+        </w:tc>
+        <w:tc>
+          <w:tcPr>
+            <w:tcW w:w="571" w:type="pct"/>
+          </w:tcPr>
+          <w:p>
+            <w:pPr>
+              <w:rPr>
+                <w:lang w:val="en-GB"/>
+              </w:rPr>
+            </w:pPr>
+            <w:r>
+              <w:rPr>
+                <w:lang w:val="en-GB"/>
+              </w:rPr>
+              <w:t>0.858</w:t>
+            </w:r>
+          </w:p>
+        </w:tc>
+      </w:tr>
+      <w:tr>
+        <w:tc>
+          <w:tcPr>
+            <w:tcW w:w="264" w:type="pct"/>
+          </w:tcPr>
+          <w:p>
+            <w:pPr>
+              <w:rPr>
+                <w:lang w:val="en-GB"/>
+              </w:rPr>
+            </w:pPr>
+            <w:r>
+              <w:rPr>
+                <w:lang w:val="en-GB"/>
+              </w:rPr>
+              <w:t>4</w:t>
+            </w:r>
+          </w:p>
+        </w:tc>
+        <w:tc>
+          <w:tcPr>
+            <w:tcW w:w="2410" w:type="pct"/>
+          </w:tcPr>
+          <w:p>
+            <w:pPr>
+              <w:rPr>
+                <w:lang w:val="en-GB"/>
+              </w:rPr>
+            </w:pPr>
+            <w:r>
+              <w:rPr>
+                <w:lang w:val="en-GB"/>
+              </w:rPr>
+              <w:t>Weighted Decision Tree</w:t>
+            </w:r>
+          </w:p>
+        </w:tc>
+        <w:tc>
+          <w:tcPr>
+            <w:tcW w:w="1754" w:type="pct"/>
+          </w:tcPr>
+          <w:p>
+            <w:pPr>
+              <w:rPr>
+                <w:lang w:val="en-GB"/>
+              </w:rPr>
+            </w:pPr>
+            <w:r>
+              <w:rPr>
+                <w:lang w:val="en-GB"/>
+              </w:rPr>
+              <w:t>Drop Rows with Null Values</w:t>
+            </w:r>
+          </w:p>
+          <w:p>
+            <w:pPr>
+              <w:rPr>
+                <w:lang w:val="en-GB"/>
+              </w:rPr>
+            </w:pPr>
+            <w:r>
+              <w:rPr>
+                <w:lang w:val="en-GB"/>
+              </w:rPr>
+              <w:t>Encode Categorical to Numerical</w:t>
+            </w:r>
+          </w:p>
+        </w:tc>
+        <w:tc>
+          <w:tcPr>
+            <w:tcW w:w="571" w:type="pct"/>
+          </w:tcPr>
+          <w:p>
+            <w:pPr>
+              <w:rPr>
+                <w:lang w:val="en-GB"/>
+              </w:rPr>
+            </w:pPr>
+            <w:r>
+              <w:rPr>
+                <w:lang w:val="en-GB"/>
+              </w:rPr>
+              <w:t>0.858</w:t>
+            </w:r>
+          </w:p>
+        </w:tc>
+      </w:tr>
+      <w:tr>
+        <w:tc>
+          <w:tcPr>
+            <w:tcW w:w="264" w:type="pct"/>
+          </w:tcPr>
+          <w:p>
+            <w:pPr>
+              <w:rPr>
+                <w:lang w:val="en-GB"/>
+              </w:rPr>
+            </w:pPr>
+            <w:r>
+              <w:rPr>
+                <w:lang w:val="en-GB"/>
+              </w:rPr>
+              <w:t>1</w:t>
+            </w:r>
+          </w:p>
+        </w:tc>
+        <w:tc>
+          <w:tcPr>
+            <w:tcW w:w="2410" w:type="pct"/>
+          </w:tcPr>
+          <w:p>
+            <w:pPr>
+              <w:rPr>
+                <w:lang w:val="en-GB"/>
+              </w:rPr>
+            </w:pPr>
+            <w:r>
+              <w:rPr>
+                <w:lang w:val="en-GB"/>
+              </w:rPr>
+              <w:t>Unscaled Linear Regression</w:t>
+            </w:r>
+          </w:p>
+        </w:tc>
+        <w:tc>
+          <w:tcPr>
+            <w:tcW w:w="1754" w:type="pct"/>
+          </w:tcPr>
+          <w:p>
+            <w:pPr>
+              <w:rPr>
+                <w:lang w:val="en-GB"/>
+              </w:rPr>
+            </w:pPr>
+            <w:r>
+              <w:rPr>
+                <w:lang w:val="en-GB"/>
+              </w:rPr>
+              <w:t>Drop Rows with Null Values</w:t>
+            </w:r>
+          </w:p>
+          <w:p>
+            <w:pPr>
+              <w:rPr>
+                <w:lang w:val="en-GB"/>
+              </w:rPr>
+            </w:pPr>
+            <w:r>
+              <w:rPr>
+                <w:lang w:val="en-GB"/>
+              </w:rPr>
+              <w:t>Encode Categorical to Numerical</w:t>
+            </w:r>
+          </w:p>
+        </w:tc>
+        <w:tc>
+          <w:tcPr>
+            <w:tcW w:w="571" w:type="pct"/>
+          </w:tcPr>
+          <w:p>
+            <w:pPr>
+              <w:rPr>
+                <w:lang w:val="en-GB"/>
+              </w:rPr>
+            </w:pPr>
+            <w:r>
+              <w:rPr>
+                <w:lang w:val="en-GB"/>
+              </w:rPr>
+              <w:t>0.759</w:t>
+            </w:r>
+          </w:p>
+        </w:tc>
+      </w:tr>
+      <w:tr>
+        <w:tc>
+          <w:tcPr>
+            <w:tcW w:w="264" w:type="pct"/>
+          </w:tcPr>
+          <w:p>
+            <w:pPr>
+              <w:rPr>
+                <w:lang w:val="en-GB"/>
+              </w:rPr>
+            </w:pPr>
+            <w:r>
+              <w:rPr>
+                <w:lang w:val="en-GB"/>
+              </w:rPr>
+              <w:t>2</w:t>
+            </w:r>
+          </w:p>
+        </w:tc>
+        <w:tc>
+          <w:tcPr>
+            <w:tcW w:w="2410" w:type="pct"/>
+          </w:tcPr>
+          <w:p>
+            <w:pPr>
+              <w:rPr>
+                <w:lang w:val="en-GB"/>
+              </w:rPr>
+            </w:pPr>
+            <w:r>
+              <w:rPr>
+                <w:lang w:val="en-GB"/>
+              </w:rPr>
+              <w:t>Scaled Linear Regression</w:t>
+            </w:r>
+          </w:p>
+        </w:tc>
+        <w:tc>
+          <w:tcPr>
+            <w:tcW w:w="1754" w:type="pct"/>
+          </w:tcPr>
+          <w:p>
+            <w:pPr>
+              <w:rPr>
+                <w:lang w:val="en-GB"/>
+              </w:rPr>
+            </w:pPr>
+            <w:r>
+              <w:rPr>
+                <w:lang w:val="en-GB"/>
+              </w:rPr>
+              <w:t>Drop Rows with Null Values</w:t>
+            </w:r>
+          </w:p>
+          <w:p>
+            <w:pPr>
+              <w:rPr>
+                <w:lang w:val="en-GB"/>
+              </w:rPr>
+            </w:pPr>
+            <w:r>
+              <w:rPr>
+                <w:lang w:val="en-GB"/>
+              </w:rPr>
+              <w:t>Encode Categorical to Numerical</w:t>
+            </w:r>
+          </w:p>
+        </w:tc>
+        <w:tc>
+          <w:tcPr>
+            <w:tcW w:w="571" w:type="pct"/>
+          </w:tcPr>
+          <w:p>
+            <w:pPr>
+              <w:rPr>
+                <w:lang w:val="en-GB"/>
+              </w:rPr>
+            </w:pPr>
+            <w:r>
+              <w:rPr>
+                <w:lang w:val="en-GB"/>
+              </w:rPr>
+              <w:t>0.759</w:t>
+            </w:r>
+          </w:p>
+        </w:tc>
+      </w:tr>
+    </w:tbl>
+    <w:p>
+      <w:pPr>
+        <w:rPr>
+          <w:lang w:val="en-GB"/>
+        </w:rPr>
+      </w:pPr>
+    </w:p>
+    <w:p>
+      <w:pPr>
+        <w:rPr>
+          <w:lang w:val="en-GB"/>
+        </w:rPr>
+      </w:pPr>
+      <w:r>
+        <w:rPr>
+          <w:lang w:val="en-GB"/>
+        </w:rPr>
+        <w:t xml:space="preserve">Model 9 has achieved the highest accuracy. Therefore the results of this model will be explained in more detail. </w:t>
+      </w:r>
+    </w:p>
+    <w:p>
+      <w:pPr>
+        <w:rPr>
+          <w:lang w:val="en-GB"/>
+        </w:rPr>
+      </w:pPr>
+      <w:r>
+        <w:rPr>
+          <w:lang w:val="en-GB"/>
+        </w:rPr>
+        <w:drawing>
+          <wp:anchor distT="0" distB="0" distL="114300" distR="114300" simplePos="0" relativeHeight="251660288" behindDoc="0" locked="0" layoutInCell="1" allowOverlap="1" wp14:anchorId="6066CD23" wp14:editId="2143817A">
+            <wp:simplePos x="0" y="0"/>
+            <wp:positionH relativeFrom="margin">
+              <wp:align>center</wp:align>
+            </wp:positionH>
+            <wp:positionV relativeFrom="paragraph">
+              <wp:posOffset>575310</wp:posOffset>
+            </wp:positionV>
+            <wp:extent cx="3673158" cy="1280271"/>
+            <wp:effectExtent l="0" t="0" r="3810" b="0"/>
+            <wp:wrapTopAndBottom/>
+            <wp:docPr id="955362410" name="Picture 1"/>
+            <wp:cNvGraphicFramePr>
+              <a:graphicFrameLocks xmlns:a="http://schemas.openxmlformats.org/drawingml/2006/main" noChangeAspect="1"/>
+            </wp:cNvGraphicFramePr>
+            <a:graphic xmlns:a="http://schemas.openxmlformats.org/drawingml/2006/main">
+              <a:graphicData uri="http://schemas.openxmlformats.org/drawingml/2006/picture">
+                <pic:pic xmlns:pic="http://schemas.openxmlformats.org/drawingml/2006/picture">
+                  <pic:nvPicPr>
+                    <pic:cNvPr id="955362410" name=""/>
+                    <pic:cNvPicPr/>
+                  </pic:nvPicPr>
+                  <pic:blipFill>
+                    <a:blip r:embed="rId5">
+                      <a:extLst>
+                        <a:ext uri="{28A0092B-C50C-407E-A947-70E740481C1C}">
+                          <a14:useLocalDpi xmlns:a14="http://schemas.microsoft.com/office/drawing/2010/main" val="0"/>
+                        </a:ext>
+                      </a:extLst>
+                    </a:blip>
+                    <a:stretch>
+                      <a:fillRect/>
+                    </a:stretch>
+                  </pic:blipFill>
+                  <pic:spPr>
+                    <a:xfrm>
+                      <a:off x="0" y="0"/>
+                      <a:ext cx="3673158" cy="1280271"/>
+                    </a:xfrm>
+                    <a:prstGeom prst="rect">
+                      <a:avLst/>
+                    </a:prstGeom>
+                  </pic:spPr>
+                </pic:pic>
+              </a:graphicData>
+            </a:graphic>
+          </wp:anchor>
+        </w:drawing>
+      </w:r>
+      <w:r>
+        <w:rPr>
+          <w:lang w:val="en-GB"/>
+        </w:rPr>
+        <w:t xml:space="preserve">When checking the performance with the training dataset all metrics are approximately 92% which shows that the model is not overfitted to the training dataset, but still quite accurate. This is proven when </w:t>
+      </w:r>
+      <w:r>
+        <w:rPr>
+          <w:lang w:val="en-GB"/>
+        </w:rPr>
+        <w:t>reviewing the classification report for</w:t>
+      </w:r>
+      <w:r>
+        <w:rPr>
+          <w:lang w:val="en-GB"/>
+        </w:rPr>
+        <w:t xml:space="preserve"> the test dataset</w:t>
+      </w:r>
+      <w:r>
+        <w:rPr>
+          <w:lang w:val="en-GB"/>
+        </w:rPr>
+        <w:t xml:space="preserve">, shown in figure </w:t>
+      </w:r>
+      <w:proofErr w:type="spellStart"/>
+      <w:r>
+        <w:rPr>
+          <w:lang w:val="en-GB"/>
+        </w:rPr>
+        <w:t>x.x</w:t>
+      </w:r>
+      <w:proofErr w:type="spellEnd"/>
+      <w:r>
+        <w:rPr>
+          <w:lang w:val="en-GB"/>
+        </w:rPr>
+        <w:t>,</w:t>
+      </w:r>
+      <w:r>
+        <w:rPr>
+          <w:lang w:val="en-GB"/>
+        </w:rPr>
+        <w:t xml:space="preserve"> as all metrics are still around 88%.</w:t>
+      </w:r>
+    </w:p>
+    <w:p>
+      <w:pPr>
+        <w:jc w:val="center"/>
+        <w:rPr>
+          <w:lang w:val="en-GB"/>
+        </w:rPr>
+      </w:pPr>
+      <w:r>
+        <w:rPr>
+          <w:lang w:val="en-GB"/>
+        </w:rPr>
+        <w:t xml:space="preserve">Figure </w:t>
+      </w:r>
+      <w:proofErr w:type="spellStart"/>
+      <w:r>
+        <w:rPr>
+          <w:lang w:val="en-GB"/>
+        </w:rPr>
+        <w:t>x.x</w:t>
+      </w:r>
+      <w:proofErr w:type="spellEnd"/>
+      <w:r>
+        <w:rPr>
+          <w:lang w:val="en-GB"/>
+        </w:rPr>
+        <w:t>: Classification Report</w:t>
+      </w:r>
+      <w:r>
+        <w:rPr>
+          <w:lang w:val="en-GB"/>
+        </w:rPr>
+        <w:t xml:space="preserve"> for Model 9</w:t>
+      </w:r>
+    </w:p>
+    <w:p>
+      <w:pPr>
+        <w:rPr>
+          <w:lang w:val="en-GB"/>
+        </w:rPr>
+      </w:pPr>
+      <w:r>
+        <w:rPr>
+          <w:lang w:val="en-GB"/>
+        </w:rPr>
+        <w:lastRenderedPageBreak/>
+        <w:t>As the precision score shows, 90% of the predictions for a good overall experience where correct and the predictions that the customer was unsatisfied were correct in 86% of the cases.</w:t>
+      </w:r>
+    </w:p>
+    <w:p>
+      <w:pPr>
+        <w:rPr>
+          <w:lang w:val="en-GB"/>
+        </w:rPr>
+      </w:pPr>
+      <w:r>
+        <w:rPr>
+          <w:lang w:val="en-GB"/>
+        </w:rPr>
+        <w:t xml:space="preserve">The recall is 88% for both classes, meaning that </w:t>
+      </w:r>
+      <w:r>
+        <w:rPr>
+          <w:lang w:val="en-GB"/>
+        </w:rPr>
+        <w:t>88% of the actual cases were caught by the model.</w:t>
+      </w:r>
+    </w:p>
+    <w:p>
+      <w:pPr>
+        <w:rPr>
+          <w:shd w:val="clear" w:color="auto" w:fill="FFFFFF"/>
+        </w:rPr>
+      </w:pPr>
+      <w:r>
+        <w:rPr>
+          <w:shd w:val="clear" w:color="auto" w:fill="FFFFFF"/>
+        </w:rPr>
+        <w:t xml:space="preserve">The </w:t>
+      </w:r>
+      <w:r>
+        <w:rPr>
+          <w:shd w:val="clear" w:color="auto" w:fill="FFFFFF"/>
+        </w:rPr>
+        <w:t>f1-</w:t>
+      </w:r>
+      <w:r>
+        <w:rPr>
+          <w:shd w:val="clear" w:color="auto" w:fill="FFFFFF"/>
+        </w:rPr>
+        <w:t>score is a weighted harmonic mean of precision and recall</w:t>
+      </w:r>
+      <w:r>
+        <w:rPr>
+          <w:shd w:val="clear" w:color="auto" w:fill="FFFFFF"/>
+        </w:rPr>
+        <w:t xml:space="preserve"> and for this model it is 87% for bad and 89% for good overall experience, meaning that the </w:t>
+      </w:r>
+      <w:r>
+        <w:rPr>
+          <w:shd w:val="clear" w:color="auto" w:fill="FFFFFF"/>
+        </w:rPr>
+        <w:t>model is slightly better in detecting satisfied customers.</w:t>
+      </w:r>
+    </w:p>
+    <w:p>
+      <w:pPr>
+        <w:rPr>
+          <w:shd w:val="clear" w:color="auto" w:fill="FFFFFF"/>
+        </w:rPr>
+      </w:pPr>
+      <w:r>
+        <w:rPr>
+          <w:shd w:val="clear" w:color="auto" w:fill="FFFFFF"/>
+        </w:rPr>
+        <w:t>For each of these metrics there is also a macro average and a weighted average displayed, being 88% for all. The column support shows how many samples exist for each class.</w:t>
+      </w:r>
+    </w:p>
+    <w:p>
+      <w:pPr>
+        <w:rPr>
+          <w:lang w:val="en-GB"/>
+        </w:rPr>
+      </w:pPr>
+      <w:r>
+        <w:rPr>
+          <w:lang w:val="en-GB"/>
+        </w:rPr>
+        <w:drawing>
+          <wp:anchor distT="0" distB="0" distL="114300" distR="114300" simplePos="0" relativeHeight="251661312" behindDoc="0" locked="0" layoutInCell="1" allowOverlap="1" wp14:anchorId="51B33C75" wp14:editId="36C7F05E">
+            <wp:simplePos x="0" y="0"/>
+            <wp:positionH relativeFrom="margin">
+              <wp:align>center</wp:align>
+            </wp:positionH>
+            <wp:positionV relativeFrom="paragraph">
+              <wp:posOffset>674370</wp:posOffset>
+            </wp:positionV>
+            <wp:extent cx="3840480" cy="2712720"/>
+            <wp:effectExtent l="0" t="0" r="7620" b="0"/>
+            <wp:wrapTopAndBottom/>
+            <wp:docPr id="1709024282" name="Picture 1"/>
+            <wp:cNvGraphicFramePr>
+              <a:graphicFrameLocks xmlns:a="http://schemas.openxmlformats.org/drawingml/2006/main" noChangeAspect="1"/>
+            </wp:cNvGraphicFramePr>
+            <a:graphic xmlns:a="http://schemas.openxmlformats.org/drawingml/2006/main">
+              <a:graphicData uri="http://schemas.openxmlformats.org/drawingml/2006/picture">
+                <pic:pic xmlns:pic="http://schemas.openxmlformats.org/drawingml/2006/picture">
+                  <pic:nvPicPr>
+                    <pic:cNvPr id="1709024282" name=""/>
+                    <pic:cNvPicPr/>
+                  </pic:nvPicPr>
+                  <pic:blipFill>
+                    <a:blip r:embed="rId6">
+                      <a:extLst>
+                        <a:ext uri="{28A0092B-C50C-407E-A947-70E740481C1C}">
+                          <a14:useLocalDpi xmlns:a14="http://schemas.microsoft.com/office/drawing/2010/main" val="0"/>
+                        </a:ext>
+                      </a:extLst>
+                    </a:blip>
+                    <a:stretch>
+                      <a:fillRect/>
+                    </a:stretch>
+                  </pic:blipFill>
+                  <pic:spPr>
+                    <a:xfrm>
+                      <a:off x="0" y="0"/>
+                      <a:ext cx="3840480" cy="2712720"/>
+                    </a:xfrm>
+                    <a:prstGeom prst="rect">
+                      <a:avLst/>
+                    </a:prstGeom>
+                  </pic:spPr>
+                </pic:pic>
+              </a:graphicData>
+            </a:graphic>
+            <wp14:sizeRelH relativeFrom="margin">
+              <wp14:pctWidth>0</wp14:pctWidth>
+            </wp14:sizeRelH>
+            <wp14:sizeRelV relativeFrom="margin">
+              <wp14:pctHeight>0</wp14:pctHeight>
+            </wp14:sizeRelV>
+          </wp:anchor>
+        </w:drawing>
+      </w:r>
+      <w:r>
+        <w:rPr>
+          <w:lang w:val="en-GB"/>
+        </w:rPr>
+        <w:t>The confusion matrix</w:t>
+      </w:r>
+      <w:r>
+        <w:rPr>
+          <w:lang w:val="en-GB"/>
+        </w:rPr>
+        <w:t xml:space="preserve">, illustrated in figure </w:t>
+      </w:r>
+      <w:proofErr w:type="spellStart"/>
+      <w:r>
+        <w:rPr>
+          <w:lang w:val="en-GB"/>
+        </w:rPr>
+        <w:t>x.x</w:t>
+      </w:r>
+      <w:proofErr w:type="spellEnd"/>
+      <w:r>
+        <w:rPr>
+          <w:lang w:val="en-GB"/>
+        </w:rPr>
+        <w:t>,</w:t>
+      </w:r>
+      <w:r>
+        <w:rPr>
+          <w:lang w:val="en-GB"/>
+        </w:rPr>
+        <w:t xml:space="preserve"> visualizes the absolute number of true negatives/positives and false negatives/positives. As these are used for the calculation of the metrics it is a easy overview of the model’s performance.</w:t>
+      </w:r>
+    </w:p>
+    <w:p>
+      <w:pPr>
+        <w:jc w:val="center"/>
+        <w:rPr>
+          <w:lang w:val="en-GB"/>
+        </w:rPr>
+      </w:pPr>
+      <w:r>
+        <w:rPr>
+          <w:lang w:val="en-GB"/>
+        </w:rPr>
+        <w:t xml:space="preserve">Figure </w:t>
+      </w:r>
+      <w:proofErr w:type="spellStart"/>
+      <w:r>
+        <w:rPr>
+          <w:lang w:val="en-GB"/>
+        </w:rPr>
+        <w:t>x.x</w:t>
+      </w:r>
+      <w:proofErr w:type="spellEnd"/>
+      <w:r>
+        <w:rPr>
+          <w:lang w:val="en-GB"/>
+        </w:rPr>
+        <w:t>: Confusion Matrix for Model 9</w:t>
+      </w:r>
+    </w:p>
+    <w:p>
+      <w:pPr>
+        <w:rPr>
+          <w:lang w:val="en-GB"/>
+        </w:rPr>
+      </w:pPr>
+    </w:p>
+    <w:p>
+      <w:pPr>
+        <w:rPr>
+          <w:lang w:val="en-GB"/>
+        </w:rPr>
+      </w:pPr>
+    </w:p>
+    <w:p>
+      <w:pPr>
+        <w:rPr>
+          <w:lang w:val="en-GB"/>
+        </w:rPr>
+      </w:pPr>
+    </w:p>
+    <w:p>
+      <w:pPr>
+        <w:rPr>
+          <w:lang w:val="en-GB"/>
+        </w:rPr>
+      </w:pPr>
+    </w:p>
+    <w:p>
+      <w:pPr>
+        <w:rPr>
+          <w:lang w:val="en-GB"/>
+        </w:rPr>
+      </w:pPr>
     </w:p>
     <w:p>
       <w:r>
@@ -139,16 +1493,7 @@
         <w:t xml:space="preserve">predicted </w:t>
       </w:r>
       <w:r>
-        <w:t xml:space="preserve">a </w:t>
-      </w:r>
-      <w:r>
-        <w:t>good</w:t>
-      </w:r>
-      <w:r>
-        <w:t xml:space="preserve"> overall experience </w:t>
-      </w:r>
-      <w:r>
-        <w:t>(1)</w:t>
+        <w:t>a good overall experience (1)</w:t>
       </w:r>
     </w:p>
     <w:p>
@@ -164,40 +1509,10 @@
           <w:b/>
           <w:bCs/>
         </w:rPr>
-        <w:t>False Negative</w:t>
-      </w:r>
-      <w:r>
-        <w:rPr>
-          <w:b/>
-          <w:bCs/>
-        </w:rPr>
-        <w:t xml:space="preserve"> (FN)</w:t>
-      </w:r>
-      <w:r>
-        <w:rPr>
-          <w:b/>
-          <w:bCs/>
-        </w:rPr>
-        <w:t>:</w:t>
-      </w:r>
-      <w:r>
-        <w:rPr>
-          <w:b/>
-          <w:bCs/>
-        </w:rPr>
-        <w:t xml:space="preserve"> </w:t>
-      </w:r>
-      <w:r>
-        <w:t>the customer was satisfied (</w:t>
-      </w:r>
-      <w:r>
-        <w:t>1</w:t>
-      </w:r>
-      <w:r>
-        <w:t>)</w:t>
-      </w:r>
-      <w:r>
-        <w:t>, but</w:t>
+        <w:t xml:space="preserve">False Negative (FN): </w:t>
+      </w:r>
+      <w:r>
+        <w:t>the customer was satisfied (1), but</w:t>
       </w:r>
       <w:r>
         <w:t xml:space="preserve"> </w:t>
@@ -228,28 +1543,8 @@
           <w:b/>
           <w:bCs/>
         </w:rPr>
-        <w:t>False Positive</w:t>
-      </w:r>
-      <w:r>
-        <w:rPr>
-          <w:b/>
-          <w:bCs/>
-        </w:rPr>
-        <w:t xml:space="preserve"> (FP)</w:t>
-      </w:r>
-      <w:r>
-        <w:rPr>
-          <w:b/>
-          <w:bCs/>
-        </w:rPr>
-        <w:t>:</w:t>
-      </w:r>
-      <w:r>
-        <w:rPr>
-          <w:b/>
-          <w:bCs/>
-        </w:rPr>
-        <w:t xml:space="preserve"> </w:t>
+        <w:lastRenderedPageBreak/>
+        <w:t xml:space="preserve">False Positive (FP): </w:t>
       </w:r>
       <w:r>
         <w:t>the customer was unsatisfied (0)</w:t>
@@ -264,19 +1559,7 @@
         <w:t xml:space="preserve">predicted </w:t>
       </w:r>
       <w:r>
-        <w:t xml:space="preserve">a </w:t>
-      </w:r>
-      <w:r>
-        <w:t>good</w:t>
-      </w:r>
-      <w:r>
-        <w:t xml:space="preserve"> overall experience (</w:t>
-      </w:r>
-      <w:r>
-        <w:t>1</w:t>
-      </w:r>
-      <w:r>
-        <w:t>)</w:t>
+        <w:t>a good overall experience (1)</w:t>
       </w:r>
     </w:p>
     <w:p>
@@ -326,7 +1609,7 @@
                           </pic:cNvPicPr>
                         </pic:nvPicPr>
                         <pic:blipFill rotWithShape="1">
-                          <a:blip r:embed="rId5" cstate="print">
+                          <a:blip r:embed="rId7" cstate="print">
                             <a:extLst>
                               <a:ext uri="{28A0092B-C50C-407E-A947-70E740481C1C}">
                                 <a14:useLocalDpi xmlns:a14="http://schemas.microsoft.com/office/drawing/2010/main" val="0"/>
@@ -363,7 +1646,7 @@
                           </pic:cNvPicPr>
                         </pic:nvPicPr>
                         <pic:blipFill rotWithShape="1">
-                          <a:blip r:embed="rId6" cstate="print">
+                          <a:blip r:embed="rId8" cstate="print">
                             <a:extLst>
                               <a:ext uri="{28A0092B-C50C-407E-A947-70E740481C1C}">
                                 <a14:useLocalDpi xmlns:a14="http://schemas.microsoft.com/office/drawing/2010/main" val="0"/>
@@ -421,10 +1704,10 @@
                   <o:lock v:ext="edit" aspectratio="t"/>
                 </v:shapetype>
                 <v:shape id="Picture 2" o:spid="_x0000_s1027" type="#_x0000_t75" style="position:absolute;left:3670;width:7683;height:10452;visibility:visible;mso-wrap-style:square" o:gfxdata="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">
-                  <v:imagedata r:id="rId7" o:title="" croptop="46724f" cropleft="19614f" cropright="37483f"/>
+                  <v:imagedata r:id="rId9" o:title="" croptop="46724f" cropleft="19614f" cropright="37483f"/>
                 </v:shape>
                 <v:shape id="Picture 1" o:spid="_x0000_s1028" type="#_x0000_t75" style="position:absolute;left:-1318;top:1662;width:6230;height:3594;rotation:-90;visibility:visible;mso-wrap-style:square" o:gfxdata="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">
-                  <v:imagedata r:id="rId8" o:title="" croptop="52074f" cropleft="20302f" cropright="38395f"/>
+                  <v:imagedata r:id="rId10" o:title="" croptop="52074f" cropleft="20302f" cropright="38395f"/>
                 </v:shape>
                 <w10:wrap type="topAndBottom" anchorx="margin"/>
               </v:group>
